--- a/apache+tomcat setting/apche+tomcat setting.docx
+++ b/apache+tomcat setting/apche+tomcat setting.docx
@@ -11,7 +11,7 @@
       </w:r>
     </w:p>
     <w:p>
-      <w:hyperlink r:id="rId4" w:history="1">
+      <w:hyperlink r:id="rId6" w:anchor="apache22" w:history="1">
         <w:r>
           <w:rPr>
             <w:rStyle w:val="a3"/>
@@ -41,7 +41,7 @@
                     <pic:cNvPicPr/>
                   </pic:nvPicPr>
                   <pic:blipFill>
-                    <a:blip r:embed="rId5"/>
+                    <a:blip r:embed="rId7"/>
                     <a:stretch>
                       <a:fillRect/>
                     </a:stretch>
@@ -63,7 +63,7 @@
       </w:r>
     </w:p>
     <w:p>
-      <w:hyperlink r:id="rId6" w:history="1">
+      <w:hyperlink r:id="rId8" w:history="1">
         <w:r>
           <w:rPr>
             <w:rStyle w:val="a3"/>
@@ -95,7 +95,7 @@
           <w:color w:val="7D7D7D"/>
         </w:rPr>
       </w:pPr>
-      <w:hyperlink r:id="rId7" w:tgtFrame="_blank" w:history="1">
+      <w:hyperlink r:id="rId9" w:tgtFrame="_blank" w:history="1">
         <w:r>
           <w:rPr>
             <w:rStyle w:val="a3"/>
@@ -157,7 +157,7 @@
           <w:color w:val="7D7D7D"/>
         </w:rPr>
       </w:pPr>
-      <w:hyperlink r:id="rId8" w:tgtFrame="_blank" w:history="1">
+      <w:hyperlink r:id="rId10" w:tgtFrame="_blank" w:history="1">
         <w:r>
           <w:rPr>
             <w:rStyle w:val="a3"/>
@@ -418,7 +418,7 @@
                     </pic:cNvPicPr>
                   </pic:nvPicPr>
                   <pic:blipFill>
-                    <a:blip r:embed="rId9">
+                    <a:blip r:embed="rId11">
                       <a:extLst>
                         <a:ext uri="{28A0092B-C50C-407E-A947-70E740481C1C}">
                           <a14:useLocalDpi xmlns:a14="http://schemas.microsoft.com/office/drawing/2010/main" val="0"/>
@@ -608,7 +608,7 @@
                     </pic:cNvPicPr>
                   </pic:nvPicPr>
                   <pic:blipFill>
-                    <a:blip r:embed="rId10">
+                    <a:blip r:embed="rId12">
                       <a:extLst>
                         <a:ext uri="{28A0092B-C50C-407E-A947-70E740481C1C}">
                           <a14:useLocalDpi xmlns:a14="http://schemas.microsoft.com/office/drawing/2010/main" val="0"/>
@@ -648,7 +648,7 @@
         <w:br/>
         <w:t xml:space="preserve">출처: </w:t>
       </w:r>
-      <w:hyperlink r:id="rId11" w:history="1">
+      <w:hyperlink r:id="rId13" w:history="1">
         <w:r>
           <w:rPr>
             <w:rStyle w:val="a3"/>
@@ -675,7 +675,7 @@
       <w:pPr>
         <w:pStyle w:val="2"/>
       </w:pPr>
-      <w:hyperlink r:id="rId12" w:history="1">
+      <w:hyperlink r:id="rId14" w:history="1">
         <w:r>
           <w:rPr>
             <w:rStyle w:val="a3"/>
@@ -685,7 +685,7 @@
       </w:hyperlink>
     </w:p>
     <w:p>
-      <w:hyperlink r:id="rId13" w:history="1">
+      <w:hyperlink r:id="rId15" w:history="1">
         <w:r>
           <w:rPr>
             <w:rStyle w:val="a3"/>
@@ -698,7 +698,7 @@
       </w:r>
       <w:r>
         <w:rPr>
-          <w:rStyle w:val="date"/>
+          <w:rStyle w:val="10"/>
         </w:rPr>
         <w:t>2014.05.12 08:25</w:t>
       </w:r>
@@ -720,7 +720,7 @@
         </w:rPr>
         <w:t> </w:t>
       </w:r>
-      <w:hyperlink r:id="rId14" w:tgtFrame="_blank" w:history="1">
+      <w:hyperlink r:id="rId16" w:tgtFrame="_blank" w:history="1">
         <w:r>
           <w:rPr>
             <w:rStyle w:val="a3"/>
@@ -797,7 +797,7 @@
           <w:color w:val="7D7D7D"/>
         </w:rPr>
       </w:pPr>
-      <w:hyperlink r:id="rId15" w:tgtFrame="_blank" w:history="1">
+      <w:hyperlink r:id="rId17" w:tgtFrame="_blank" w:history="1">
         <w:r>
           <w:rPr>
             <w:rStyle w:val="a3"/>
@@ -1610,7 +1610,7 @@
         <w:br/>
         <w:t xml:space="preserve">출처: </w:t>
       </w:r>
-      <w:hyperlink r:id="rId16" w:history="1">
+      <w:hyperlink r:id="rId18" w:history="1">
         <w:r>
           <w:rPr>
             <w:rStyle w:val="a3"/>
@@ -1628,7 +1628,7 @@
         <w:br/>
         <w:t xml:space="preserve">출처: </w:t>
       </w:r>
-      <w:hyperlink r:id="rId17" w:history="1">
+      <w:hyperlink r:id="rId19" w:history="1">
         <w:r>
           <w:rPr>
             <w:rStyle w:val="a3"/>
@@ -1681,7 +1681,7 @@
       <w:r>
         <w:t xml:space="preserve">예전부터 많이 쓰던 방법은 </w:t>
       </w:r>
-      <w:hyperlink r:id="rId18" w:history="1">
+      <w:hyperlink r:id="rId20" w:history="1">
         <w:r>
           <w:rPr>
             <w:rStyle w:val="a3"/>
@@ -1732,7 +1732,7 @@
       </w:r>
     </w:p>
     <w:p>
-      <w:hyperlink r:id="rId19" w:history="1">
+      <w:hyperlink r:id="rId21" w:history="1">
         <w:r>
           <w:rPr>
             <w:rStyle w:val="a3"/>
@@ -2498,11 +2498,6 @@
       </w:r>
     </w:p>
     <w:p>
-      <w:pPr>
-        <w:rPr>
-          <w:rFonts w:hint="eastAsia"/>
-        </w:rPr>
-      </w:pPr>
       <w:r>
         <w:rPr>
           <w:rFonts w:hint="eastAsia"/>
@@ -2883,7 +2878,7 @@
       <w:pPr>
         <w:pStyle w:val="a5"/>
       </w:pPr>
-      <w:hyperlink r:id="rId20" w:tgtFrame="_blank" w:history="1">
+      <w:hyperlink r:id="rId22" w:tgtFrame="_blank" w:history="1">
         <w:r>
           <w:rPr>
             <w:rStyle w:val="a3"/>
@@ -2900,7 +2895,7 @@
       <w:r>
         <w:t xml:space="preserve">여기서도 구하실 수 있습니다.(참고로 </w:t>
       </w:r>
-      <w:hyperlink r:id="rId21" w:tgtFrame="_blank" w:history="1">
+      <w:hyperlink r:id="rId23" w:tgtFrame="_blank" w:history="1">
         <w:r>
           <w:rPr>
             <w:rStyle w:val="a3"/>
@@ -2933,7 +2928,7 @@
       <w:pPr>
         <w:pStyle w:val="a5"/>
       </w:pPr>
-      <w:hyperlink r:id="rId22" w:tgtFrame="_blank" w:history="1">
+      <w:hyperlink r:id="rId24" w:tgtFrame="_blank" w:history="1">
         <w:r>
           <w:rPr>
             <w:rStyle w:val="a3"/>
@@ -3696,7 +3691,7 @@
                     </pic:cNvPicPr>
                   </pic:nvPicPr>
                   <pic:blipFill>
-                    <a:blip r:embed="rId23">
+                    <a:blip r:embed="rId25">
                       <a:extLst>
                         <a:ext uri="{28A0092B-C50C-407E-A947-70E740481C1C}">
                           <a14:useLocalDpi xmlns:a14="http://schemas.microsoft.com/office/drawing/2010/main" val="0"/>
@@ -3790,42 +3785,6 @@
         <w:br/>
         <w:t xml:space="preserve">출처: </w:t>
       </w:r>
-      <w:hyperlink r:id="rId24" w:history="1">
-        <w:r>
-          <w:rPr>
-            <w:rStyle w:val="a3"/>
-          </w:rPr>
-          <w:t>http://joont.tistory.com/55</w:t>
-        </w:r>
-      </w:hyperlink>
-      <w:r>
-        <w:t xml:space="preserve"> [Toward the Developer]</w:t>
-      </w:r>
-      <w:r>
-        <w:br/>
-      </w:r>
-      <w:r>
-        <w:br/>
-        <w:t xml:space="preserve">출처: </w:t>
-      </w:r>
-      <w:hyperlink r:id="rId25" w:history="1">
-        <w:r>
-          <w:rPr>
-            <w:rStyle w:val="a3"/>
-          </w:rPr>
-          <w:t>http://joont.tistory.com/55</w:t>
-        </w:r>
-      </w:hyperlink>
-      <w:r>
-        <w:t xml:space="preserve"> [Toward the Developer]</w:t>
-      </w:r>
-      <w:r>
-        <w:br/>
-      </w:r>
-      <w:r>
-        <w:br/>
-        <w:t xml:space="preserve">출처: </w:t>
-      </w:r>
       <w:hyperlink r:id="rId26" w:history="1">
         <w:r>
           <w:rPr>
@@ -3837,6 +3796,42 @@
       <w:r>
         <w:t xml:space="preserve"> [Toward the Developer]</w:t>
       </w:r>
+      <w:r>
+        <w:br/>
+      </w:r>
+      <w:r>
+        <w:br/>
+        <w:t xml:space="preserve">출처: </w:t>
+      </w:r>
+      <w:hyperlink r:id="rId27" w:history="1">
+        <w:r>
+          <w:rPr>
+            <w:rStyle w:val="a3"/>
+          </w:rPr>
+          <w:t>http://joont.tistory.com/55</w:t>
+        </w:r>
+      </w:hyperlink>
+      <w:r>
+        <w:t xml:space="preserve"> [Toward the Developer]</w:t>
+      </w:r>
+      <w:r>
+        <w:br/>
+      </w:r>
+      <w:r>
+        <w:br/>
+        <w:t xml:space="preserve">출처: </w:t>
+      </w:r>
+      <w:hyperlink r:id="rId28" w:history="1">
+        <w:r>
+          <w:rPr>
+            <w:rStyle w:val="a3"/>
+          </w:rPr>
+          <w:t>http://joont.tistory.com/55</w:t>
+        </w:r>
+      </w:hyperlink>
+      <w:r>
+        <w:t xml:space="preserve"> [Toward the Developer]</w:t>
+      </w:r>
     </w:p>
     <w:p>
       <w:pPr>
@@ -3862,7 +3857,7 @@
       <w:r>
         <w:t xml:space="preserve">By </w:t>
       </w:r>
-      <w:hyperlink r:id="rId27" w:tooltip="webterror 작성" w:history="1">
+      <w:hyperlink r:id="rId29" w:tooltip="webterror 작성" w:history="1">
         <w:r>
           <w:rPr>
             <w:rStyle w:val="a3"/>
@@ -3887,7 +3882,7 @@
       </w:r>
       <w:r>
         <w:rPr>
-          <w:rStyle w:val="date"/>
+          <w:rStyle w:val="10"/>
         </w:rPr>
         <w:t>2015년 2월 9일</w:t>
       </w:r>
@@ -3896,7 +3891,7 @@
       </w:r>
     </w:p>
     <w:p>
-      <w:hyperlink r:id="rId28" w:anchor="respond" w:history="1">
+      <w:hyperlink r:id="rId30" w:anchor="respond" w:history="1">
         <w:r>
           <w:rPr>
             <w:rStyle w:val="fbcommentscount"/>
@@ -4033,10 +4028,10 @@
             <v:path o:extrusionok="f" gradientshapeok="t" o:connecttype="rect"/>
             <o:lock v:ext="edit" aspectratio="t"/>
           </v:shapetype>
-          <v:shape id="_x0000_i1066" type="#_x0000_t75" style="width:204.5pt;height:66.8pt" o:ole="">
-            <v:imagedata r:id="rId29" o:title=""/>
+          <v:shape id="_x0000_i1051" type="#_x0000_t75" style="width:204.75pt;height:67pt" o:ole="">
+            <v:imagedata r:id="rId31" o:title=""/>
           </v:shape>
-          <w:control r:id="rId30" w:name="DefaultOcxName" w:shapeid="_x0000_i1066"/>
+          <w:control r:id="rId32" w:name="DefaultOcxName" w:shapeid="_x0000_i1051"/>
         </w:object>
       </w:r>
     </w:p>
@@ -4189,10 +4184,10 @@
     <w:p>
       <w:r>
         <w:object w:dxaOrig="1440" w:dyaOrig="1440">
-          <v:shape id="_x0000_i1065" type="#_x0000_t75" style="width:204.5pt;height:66.8pt" o:ole="">
-            <v:imagedata r:id="rId31" o:title=""/>
+          <v:shape id="_x0000_i1054" type="#_x0000_t75" style="width:204.75pt;height:67pt" o:ole="">
+            <v:imagedata r:id="rId33" o:title=""/>
           </v:shape>
-          <w:control r:id="rId32" w:name="DefaultOcxName1" w:shapeid="_x0000_i1065"/>
+          <w:control r:id="rId34" w:name="DefaultOcxName1" w:shapeid="_x0000_i1054"/>
         </w:object>
       </w:r>
     </w:p>
@@ -4280,10 +4275,10 @@
     <w:p>
       <w:r>
         <w:object w:dxaOrig="1440" w:dyaOrig="1440">
-          <v:shape id="_x0000_i1064" type="#_x0000_t75" style="width:204.5pt;height:66.8pt" o:ole="">
-            <v:imagedata r:id="rId33" o:title=""/>
+          <v:shape id="_x0000_i1057" type="#_x0000_t75" style="width:204.75pt;height:67pt" o:ole="">
+            <v:imagedata r:id="rId35" o:title=""/>
           </v:shape>
-          <w:control r:id="rId34" w:name="DefaultOcxName2" w:shapeid="_x0000_i1064"/>
+          <w:control r:id="rId36" w:name="DefaultOcxName2" w:shapeid="_x0000_i1057"/>
         </w:object>
       </w:r>
     </w:p>
@@ -4594,10 +4589,10 @@
     <w:p>
       <w:r>
         <w:object w:dxaOrig="1440" w:dyaOrig="1440">
-          <v:shape id="_x0000_i1063" type="#_x0000_t75" style="width:204.5pt;height:66.8pt" o:ole="">
-            <v:imagedata r:id="rId35" o:title=""/>
+          <v:shape id="_x0000_i1060" type="#_x0000_t75" style="width:204.75pt;height:67pt" o:ole="">
+            <v:imagedata r:id="rId37" o:title=""/>
           </v:shape>
-          <w:control r:id="rId36" w:name="DefaultOcxName3" w:shapeid="_x0000_i1063"/>
+          <w:control r:id="rId38" w:name="DefaultOcxName3" w:shapeid="_x0000_i1060"/>
         </w:object>
       </w:r>
     </w:p>
@@ -4730,10 +4725,10 @@
     <w:p>
       <w:r>
         <w:object w:dxaOrig="1440" w:dyaOrig="1440">
-          <v:shape id="_x0000_i1062" type="#_x0000_t75" style="width:204.5pt;height:66.8pt" o:ole="">
-            <v:imagedata r:id="rId37" o:title=""/>
+          <v:shape id="_x0000_i1063" type="#_x0000_t75" style="width:204.75pt;height:67pt" o:ole="">
+            <v:imagedata r:id="rId39" o:title=""/>
           </v:shape>
-          <w:control r:id="rId38" w:name="DefaultOcxName4" w:shapeid="_x0000_i1062"/>
+          <w:control r:id="rId40" w:name="DefaultOcxName4" w:shapeid="_x0000_i1063"/>
         </w:object>
       </w:r>
     </w:p>
@@ -5018,10 +5013,10 @@
     <w:p>
       <w:r>
         <w:object w:dxaOrig="1440" w:dyaOrig="1440">
-          <v:shape id="_x0000_i1061" type="#_x0000_t75" style="width:204.5pt;height:66.8pt" o:ole="">
-            <v:imagedata r:id="rId39" o:title=""/>
+          <v:shape id="_x0000_i1066" type="#_x0000_t75" style="width:204.75pt;height:67pt" o:ole="">
+            <v:imagedata r:id="rId41" o:title=""/>
           </v:shape>
-          <w:control r:id="rId40" w:name="DefaultOcxName5" w:shapeid="_x0000_i1061"/>
+          <w:control r:id="rId42" w:name="DefaultOcxName5" w:shapeid="_x0000_i1066"/>
         </w:object>
       </w:r>
     </w:p>
@@ -5170,10 +5165,10 @@
     <w:p>
       <w:r>
         <w:object w:dxaOrig="1440" w:dyaOrig="1440">
-          <v:shape id="_x0000_i1060" type="#_x0000_t75" style="width:204.5pt;height:66.8pt" o:ole="">
-            <v:imagedata r:id="rId41" o:title=""/>
+          <v:shape id="_x0000_i1069" type="#_x0000_t75" style="width:204.75pt;height:67pt" o:ole="">
+            <v:imagedata r:id="rId43" o:title=""/>
           </v:shape>
-          <w:control r:id="rId42" w:name="DefaultOcxName6" w:shapeid="_x0000_i1060"/>
+          <w:control r:id="rId44" w:name="DefaultOcxName6" w:shapeid="_x0000_i1069"/>
         </w:object>
       </w:r>
     </w:p>
@@ -5407,10 +5402,10 @@
     <w:p>
       <w:r>
         <w:object w:dxaOrig="1440" w:dyaOrig="1440">
-          <v:shape id="_x0000_i1059" type="#_x0000_t75" style="width:204.5pt;height:66.8pt" o:ole="">
-            <v:imagedata r:id="rId43" o:title=""/>
+          <v:shape id="_x0000_i1072" type="#_x0000_t75" style="width:204.75pt;height:67pt" o:ole="">
+            <v:imagedata r:id="rId45" o:title=""/>
           </v:shape>
-          <w:control r:id="rId44" w:name="DefaultOcxName7" w:shapeid="_x0000_i1059"/>
+          <w:control r:id="rId46" w:name="DefaultOcxName7" w:shapeid="_x0000_i1072"/>
         </w:object>
       </w:r>
     </w:p>
@@ -5686,10 +5681,10 @@
     <w:p>
       <w:r>
         <w:object w:dxaOrig="1440" w:dyaOrig="1440">
-          <v:shape id="_x0000_i1058" type="#_x0000_t75" style="width:204.5pt;height:66.8pt" o:ole="">
-            <v:imagedata r:id="rId45" o:title=""/>
+          <v:shape id="_x0000_i1075" type="#_x0000_t75" style="width:204.75pt;height:67pt" o:ole="">
+            <v:imagedata r:id="rId47" o:title=""/>
           </v:shape>
-          <w:control r:id="rId46" w:name="DefaultOcxName8" w:shapeid="_x0000_i1058"/>
+          <w:control r:id="rId48" w:name="DefaultOcxName8" w:shapeid="_x0000_i1075"/>
         </w:object>
       </w:r>
     </w:p>
@@ -6542,10 +6537,10 @@
       <w:r>
         <w:lastRenderedPageBreak/>
         <w:object w:dxaOrig="1440" w:dyaOrig="1440">
-          <v:shape id="_x0000_i1057" type="#_x0000_t75" style="width:204.5pt;height:66.8pt" o:ole="">
-            <v:imagedata r:id="rId47" o:title=""/>
+          <v:shape id="_x0000_i1078" type="#_x0000_t75" style="width:204.75pt;height:67pt" o:ole="">
+            <v:imagedata r:id="rId49" o:title=""/>
           </v:shape>
-          <w:control r:id="rId48" w:name="DefaultOcxName9" w:shapeid="_x0000_i1057"/>
+          <w:control r:id="rId50" w:name="DefaultOcxName9" w:shapeid="_x0000_i1078"/>
         </w:object>
       </w:r>
     </w:p>
@@ -6683,10 +6678,10 @@
     <w:p>
       <w:r>
         <w:object w:dxaOrig="1440" w:dyaOrig="1440">
-          <v:shape id="_x0000_i1056" type="#_x0000_t75" style="width:204.5pt;height:66.8pt" o:ole="">
-            <v:imagedata r:id="rId49" o:title=""/>
+          <v:shape id="_x0000_i1081" type="#_x0000_t75" style="width:204.75pt;height:67pt" o:ole="">
+            <v:imagedata r:id="rId51" o:title=""/>
           </v:shape>
-          <w:control r:id="rId50" w:name="DefaultOcxName10" w:shapeid="_x0000_i1056"/>
+          <w:control r:id="rId52" w:name="DefaultOcxName10" w:shapeid="_x0000_i1081"/>
         </w:object>
       </w:r>
     </w:p>
@@ -6835,10 +6830,10 @@
     <w:p>
       <w:r>
         <w:object w:dxaOrig="1440" w:dyaOrig="1440">
-          <v:shape id="_x0000_i1055" type="#_x0000_t75" style="width:204.5pt;height:66.8pt" o:ole="">
-            <v:imagedata r:id="rId51" o:title=""/>
+          <v:shape id="_x0000_i1084" type="#_x0000_t75" style="width:204.75pt;height:67pt" o:ole="">
+            <v:imagedata r:id="rId53" o:title=""/>
           </v:shape>
-          <w:control r:id="rId52" w:name="DefaultOcxName11" w:shapeid="_x0000_i1055"/>
+          <w:control r:id="rId54" w:name="DefaultOcxName11" w:shapeid="_x0000_i1084"/>
         </w:object>
       </w:r>
     </w:p>
@@ -7839,7 +7834,7 @@
       </w:tr>
     </w:tbl>
     <w:p>
-      <w:hyperlink r:id="rId53" w:history="1">
+      <w:hyperlink r:id="rId55" w:history="1">
         <w:r>
           <w:rPr>
             <w:rStyle w:val="a3"/>
@@ -8396,11 +8391,6 @@
             </w:r>
           </w:p>
           <w:p>
-            <w:pPr>
-              <w:rPr>
-                <w:rFonts w:hint="eastAsia"/>
-              </w:rPr>
-            </w:pPr>
             <w:r>
               <w:t>&lt;/Server&gt;</w:t>
             </w:r>
@@ -9225,11 +9215,6 @@
             </w:r>
           </w:p>
           <w:p>
-            <w:pPr>
-              <w:rPr>
-                <w:rFonts w:hint="eastAsia"/>
-              </w:rPr>
-            </w:pPr>
             <w:r>
               <w:t>&lt;/Server&gt;</w:t>
             </w:r>
@@ -9252,11 +9237,6 @@
       </w:r>
     </w:p>
     <w:p>
-      <w:pPr>
-        <w:rPr>
-          <w:rFonts w:hint="eastAsia"/>
-        </w:rPr>
-      </w:pPr>
       <w:r>
         <w:rPr>
           <w:rFonts w:hint="eastAsia"/>
@@ -9293,20 +9273,35 @@
               <w:pBdr>
                 <w:bottom w:val="single" w:sz="6" w:space="1" w:color="auto"/>
               </w:pBdr>
+            </w:pPr>
+            <w:r>
               <w:rPr>
                 <w:rFonts w:hint="eastAsia"/>
               </w:rPr>
+              <w:t>아파치 conf\httpd.conf</w:t>
+            </w:r>
+          </w:p>
+          <w:p>
+            <w:r>
+              <w:t># workers.properties 파일 위치</w:t>
+            </w:r>
+          </w:p>
+          <w:p>
+            <w:pPr>
+              <w:rPr>
+                <w:b/>
+              </w:rPr>
             </w:pPr>
             <w:r>
               <w:rPr>
-                <w:rFonts w:hint="eastAsia"/>
-              </w:rPr>
-              <w:t>아파치 conf\httpd.conf</w:t>
-            </w:r>
-          </w:p>
-          <w:p>
-            <w:r>
-              <w:t># workers.properties 파일 위치</w:t>
+                <w:b/>
+              </w:rPr>
+              <w:t>JkWorkersFile conf/workers.properties</w:t>
+            </w:r>
+          </w:p>
+          <w:p>
+            <w:r>
+              <w:t>#로그파일 위치</w:t>
             </w:r>
           </w:p>
           <w:p>
@@ -9319,12 +9314,12 @@
               <w:rPr>
                 <w:b/>
               </w:rPr>
-              <w:t>JkWorkersFile conf/workers.properties</w:t>
-            </w:r>
-          </w:p>
-          <w:p>
-            <w:r>
-              <w:t>#로그파일 위치</w:t>
+              <w:t>JkLogFile logs/mod_jk.log</w:t>
+            </w:r>
+          </w:p>
+          <w:p>
+            <w:r>
+              <w:t>#로그 레벨</w:t>
             </w:r>
           </w:p>
           <w:p>
@@ -9337,12 +9332,17 @@
               <w:rPr>
                 <w:b/>
               </w:rPr>
-              <w:t>JkLogFile logs/mod_jk.log</w:t>
-            </w:r>
-          </w:p>
-          <w:p>
-            <w:r>
-              <w:t>#로그 레벨</w:t>
+              <w:t>JkLogLevel info</w:t>
+            </w:r>
+          </w:p>
+          <w:p>
+            <w:r>
+              <w:t>#넘길것</w:t>
+            </w:r>
+          </w:p>
+          <w:p>
+            <w:r>
+              <w:t>#JkMount /* /*</w:t>
             </w:r>
           </w:p>
           <w:p>
@@ -9355,41 +9355,17 @@
               <w:rPr>
                 <w:b/>
               </w:rPr>
-              <w:t>JkLogLevel info</w:t>
-            </w:r>
-          </w:p>
-          <w:p>
-            <w:r>
-              <w:t>#넘길것</w:t>
-            </w:r>
-          </w:p>
-          <w:p>
-            <w:r>
-              <w:t>#JkMount /* /*</w:t>
+              <w:t>LoadModule jk_module modules/mod_jk.so</w:t>
+            </w:r>
+          </w:p>
+          <w:p>
+            <w:r>
+              <w:t># Virtual hosts</w:t>
             </w:r>
           </w:p>
           <w:p>
             <w:pPr>
               <w:rPr>
-                <w:b/>
-              </w:rPr>
-            </w:pPr>
-            <w:r>
-              <w:rPr>
-                <w:b/>
-              </w:rPr>
-              <w:t>LoadModule jk_module modules/mod_jk.so</w:t>
-            </w:r>
-          </w:p>
-          <w:p>
-            <w:r>
-              <w:t># Virtual hosts</w:t>
-            </w:r>
-          </w:p>
-          <w:p>
-            <w:pPr>
-              <w:rPr>
-                <w:rFonts w:hint="eastAsia"/>
                 <w:b/>
               </w:rPr>
             </w:pPr>
@@ -9404,13 +9380,7 @@
       </w:tr>
     </w:tbl>
     <w:p/>
-    <w:p>
-      <w:pPr>
-        <w:rPr>
-          <w:rFonts w:hint="eastAsia"/>
-        </w:rPr>
-      </w:pPr>
-    </w:p>
+    <w:p/>
     <w:tbl>
       <w:tblPr>
         <w:tblStyle w:val="a7"/>
@@ -9430,9 +9400,6 @@
               <w:pBdr>
                 <w:bottom w:val="single" w:sz="6" w:space="1" w:color="auto"/>
               </w:pBdr>
-              <w:rPr>
-                <w:rFonts w:hint="eastAsia"/>
-              </w:rPr>
             </w:pPr>
             <w:r>
               <w:rPr>
@@ -9504,207 +9471,11 @@
           <w:p>
             <w:pPr>
               <w:rPr>
-                <w:rFonts w:hint="eastAsia"/>
                 <w:b/>
               </w:rPr>
             </w:pPr>
             <w:r>
               <w:t>worker.api.type=ajp13</w:t>
-            </w:r>
-          </w:p>
-        </w:tc>
-      </w:tr>
-    </w:tbl>
-    <w:p>
-      <w:pPr>
-        <w:rPr>
-          <w:rFonts w:hint="eastAsia"/>
-        </w:rPr>
-      </w:pPr>
-    </w:p>
-    <w:tbl>
-      <w:tblPr>
-        <w:tblStyle w:val="a7"/>
-        <w:tblW w:w="0" w:type="auto"/>
-        <w:tblLook w:val="04A0" w:firstRow="1" w:lastRow="0" w:firstColumn="1" w:lastColumn="0" w:noHBand="0" w:noVBand="1"/>
-      </w:tblPr>
-      <w:tblGrid>
-        <w:gridCol w:w="10456"/>
-      </w:tblGrid>
-      <w:tr>
-        <w:tc>
-          <w:tcPr>
-            <w:tcW w:w="10456" w:type="dxa"/>
-          </w:tcPr>
-          <w:p>
-            <w:pPr>
-              <w:pBdr>
-                <w:bottom w:val="single" w:sz="6" w:space="1" w:color="auto"/>
-              </w:pBdr>
-              <w:rPr>
-                <w:rFonts w:hint="eastAsia"/>
-              </w:rPr>
-            </w:pPr>
-            <w:r>
-              <w:rPr>
-                <w:rFonts w:hint="eastAsia"/>
-              </w:rPr>
-              <w:t>아파치 conf\</w:t>
-            </w:r>
-            <w:r>
-              <w:t>extra\httpd-vhosts.conf</w:t>
-            </w:r>
-          </w:p>
-          <w:p>
-            <w:r>
-              <w:t>&lt;VirtualHost *:80&gt;</w:t>
-            </w:r>
-          </w:p>
-          <w:p>
-            <w:r>
-              <w:tab/>
-              <w:t>ServerName cms.geumcheon.com</w:t>
-            </w:r>
-          </w:p>
-          <w:p>
-            <w:r>
-              <w:tab/>
-              <w:t>DocumentRoot D:\omnicns\install\apache-tomcat-8.5.12\webapps\geumcheon-cms\ROOT</w:t>
-            </w:r>
-          </w:p>
-          <w:p>
-            <w:r>
-              <w:tab/>
-              <w:t>JkMount  /* cms</w:t>
-            </w:r>
-          </w:p>
-          <w:p>
-            <w:r>
-              <w:t>&lt;/VirtualHost&gt;</w:t>
-            </w:r>
-          </w:p>
-          <w:p/>
-          <w:p>
-            <w:r>
-              <w:t>&lt;VirtualHost *:80&gt;</w:t>
-            </w:r>
-          </w:p>
-          <w:p>
-            <w:r>
-              <w:tab/>
-              <w:t>ServerName api.geumcheon.com</w:t>
-            </w:r>
-          </w:p>
-          <w:p>
-            <w:r>
-              <w:tab/>
-              <w:t>DocumentRoot D:\omnicns\install\apache-tomcat-8.5.12\webapps\geumcheon-api\ROOT</w:t>
-            </w:r>
-          </w:p>
-          <w:p>
-            <w:r>
-              <w:lastRenderedPageBreak/>
-              <w:tab/>
-              <w:t>JkMount  /* api</w:t>
-            </w:r>
-          </w:p>
-          <w:p>
-            <w:pPr>
-              <w:rPr>
-                <w:rFonts w:hint="eastAsia"/>
-                <w:b/>
-              </w:rPr>
-            </w:pPr>
-            <w:r>
-              <w:t>&lt;/VirtualHost&gt;</w:t>
-            </w:r>
-          </w:p>
-        </w:tc>
-      </w:tr>
-    </w:tbl>
-    <w:p>
-      <w:pPr>
-        <w:rPr>
-          <w:rFonts w:hint="eastAsia"/>
-        </w:rPr>
-      </w:pPr>
-    </w:p>
-    <w:tbl>
-      <w:tblPr>
-        <w:tblStyle w:val="a7"/>
-        <w:tblW w:w="0" w:type="auto"/>
-        <w:tblLook w:val="04A0" w:firstRow="1" w:lastRow="0" w:firstColumn="1" w:lastColumn="0" w:noHBand="0" w:noVBand="1"/>
-      </w:tblPr>
-      <w:tblGrid>
-        <w:gridCol w:w="10456"/>
-      </w:tblGrid>
-      <w:tr>
-        <w:tc>
-          <w:tcPr>
-            <w:tcW w:w="10456" w:type="dxa"/>
-          </w:tcPr>
-          <w:p>
-            <w:pPr>
-              <w:pBdr>
-                <w:bottom w:val="single" w:sz="6" w:space="1" w:color="auto"/>
-              </w:pBdr>
-              <w:rPr>
-                <w:rFonts w:hint="eastAsia"/>
-              </w:rPr>
-            </w:pPr>
-            <w:r>
-              <w:rPr>
-                <w:rFonts w:hint="eastAsia"/>
-              </w:rPr>
-              <w:t xml:space="preserve">아파치 </w:t>
-            </w:r>
-            <w:r>
-              <w:t>${</w:t>
-            </w:r>
-            <w:r>
-              <w:rPr>
-                <w:rFonts w:hint="eastAsia"/>
-              </w:rPr>
-              <w:t>APACHE_HOME}</w:t>
-            </w:r>
-            <w:r>
-              <w:rPr>
-                <w:rFonts w:hint="eastAsia"/>
-              </w:rPr>
-              <w:t>\</w:t>
-            </w:r>
-            <w:r>
-              <w:t>modules</w:t>
-            </w:r>
-          </w:p>
-          <w:p>
-            <w:pPr>
-              <w:rPr>
-                <w:b/>
-              </w:rPr>
-            </w:pPr>
-            <w:r>
-              <w:t xml:space="preserve">mod_jk.so  </w:t>
-            </w:r>
-            <w:r>
-              <w:rPr>
-                <w:rFonts w:hint="eastAsia"/>
-              </w:rPr>
-              <w:t>넣어놓기</w:t>
-            </w:r>
-          </w:p>
-          <w:p>
-            <w:pPr>
-              <w:rPr>
-                <w:rFonts w:hint="eastAsia"/>
-                <w:b/>
-              </w:rPr>
-            </w:pPr>
-            <w:r>
-              <w:rPr>
-                <w:b/>
-              </w:rPr>
-              <w:t>http://www.apachelounge.com/download/</w:t>
             </w:r>
           </w:p>
         </w:tc>
@@ -9730,9 +9501,175 @@
               <w:pBdr>
                 <w:bottom w:val="single" w:sz="6" w:space="1" w:color="auto"/>
               </w:pBdr>
+            </w:pPr>
+            <w:r>
               <w:rPr>
                 <w:rFonts w:hint="eastAsia"/>
               </w:rPr>
+              <w:t>아파치 conf\</w:t>
+            </w:r>
+            <w:r>
+              <w:t>extra\httpd-vhosts.conf</w:t>
+            </w:r>
+          </w:p>
+          <w:p>
+            <w:r>
+              <w:t>&lt;VirtualHost *:80&gt;</w:t>
+            </w:r>
+          </w:p>
+          <w:p>
+            <w:r>
+              <w:tab/>
+              <w:t>ServerName cms.geumcheon.com</w:t>
+            </w:r>
+          </w:p>
+          <w:p>
+            <w:r>
+              <w:tab/>
+              <w:t>DocumentRoot D:\omnicns\install\apache-tomcat-8.5.12\webapps\geumcheon-cms\ROOT</w:t>
+            </w:r>
+          </w:p>
+          <w:p>
+            <w:r>
+              <w:tab/>
+              <w:t>JkMount  /* cms</w:t>
+            </w:r>
+          </w:p>
+          <w:p>
+            <w:r>
+              <w:t>&lt;/VirtualHost&gt;</w:t>
+            </w:r>
+          </w:p>
+          <w:p/>
+          <w:p>
+            <w:r>
+              <w:t>&lt;VirtualHost *:80&gt;</w:t>
+            </w:r>
+          </w:p>
+          <w:p>
+            <w:r>
+              <w:tab/>
+              <w:t>ServerName api.geumcheon.com</w:t>
+            </w:r>
+          </w:p>
+          <w:p>
+            <w:r>
+              <w:tab/>
+              <w:t>DocumentRoot D:\omnicns\install\apache-tomcat-8.5.12\webapps\geumcheon-api\ROOT</w:t>
+            </w:r>
+          </w:p>
+          <w:p>
+            <w:r>
+              <w:lastRenderedPageBreak/>
+              <w:tab/>
+              <w:t>JkMount  /* api</w:t>
+            </w:r>
+          </w:p>
+          <w:p>
+            <w:pPr>
+              <w:rPr>
+                <w:b/>
+              </w:rPr>
+            </w:pPr>
+            <w:r>
+              <w:t>&lt;/VirtualHost&gt;</w:t>
+            </w:r>
+          </w:p>
+        </w:tc>
+      </w:tr>
+    </w:tbl>
+    <w:p/>
+    <w:tbl>
+      <w:tblPr>
+        <w:tblStyle w:val="a7"/>
+        <w:tblW w:w="0" w:type="auto"/>
+        <w:tblLook w:val="04A0" w:firstRow="1" w:lastRow="0" w:firstColumn="1" w:lastColumn="0" w:noHBand="0" w:noVBand="1"/>
+      </w:tblPr>
+      <w:tblGrid>
+        <w:gridCol w:w="10456"/>
+      </w:tblGrid>
+      <w:tr>
+        <w:tc>
+          <w:tcPr>
+            <w:tcW w:w="10456" w:type="dxa"/>
+          </w:tcPr>
+          <w:p>
+            <w:pPr>
+              <w:pBdr>
+                <w:bottom w:val="single" w:sz="6" w:space="1" w:color="auto"/>
+              </w:pBdr>
+            </w:pPr>
+            <w:r>
+              <w:rPr>
+                <w:rFonts w:hint="eastAsia"/>
+              </w:rPr>
+              <w:t xml:space="preserve">아파치 </w:t>
+            </w:r>
+            <w:r>
+              <w:t>${</w:t>
+            </w:r>
+            <w:r>
+              <w:rPr>
+                <w:rFonts w:hint="eastAsia"/>
+              </w:rPr>
+              <w:t>APACHE_HOME}\</w:t>
+            </w:r>
+            <w:r>
+              <w:t>modules</w:t>
+            </w:r>
+          </w:p>
+          <w:p>
+            <w:pPr>
+              <w:rPr>
+                <w:b/>
+              </w:rPr>
+            </w:pPr>
+            <w:r>
+              <w:t xml:space="preserve">mod_jk.so  </w:t>
+            </w:r>
+            <w:r>
+              <w:rPr>
+                <w:rFonts w:hint="eastAsia"/>
+              </w:rPr>
+              <w:t>넣어놓기</w:t>
+            </w:r>
+          </w:p>
+          <w:p>
+            <w:pPr>
+              <w:rPr>
+                <w:b/>
+              </w:rPr>
+            </w:pPr>
+            <w:r>
+              <w:rPr>
+                <w:b/>
+              </w:rPr>
+              <w:t>http://www.apachelounge.com/download/</w:t>
+            </w:r>
+          </w:p>
+        </w:tc>
+      </w:tr>
+    </w:tbl>
+    <w:p/>
+    <w:tbl>
+      <w:tblPr>
+        <w:tblStyle w:val="a7"/>
+        <w:tblW w:w="0" w:type="auto"/>
+        <w:tblLook w:val="04A0" w:firstRow="1" w:lastRow="0" w:firstColumn="1" w:lastColumn="0" w:noHBand="0" w:noVBand="1"/>
+      </w:tblPr>
+      <w:tblGrid>
+        <w:gridCol w:w="10456"/>
+      </w:tblGrid>
+      <w:tr>
+        <w:tc>
+          <w:tcPr>
+            <w:tcW w:w="10456" w:type="dxa"/>
+          </w:tcPr>
+          <w:p>
+            <w:pPr>
+              <w:pBdr>
+                <w:bottom w:val="single" w:sz="6" w:space="1" w:color="auto"/>
+              </w:pBdr>
             </w:pPr>
             <w:r>
               <w:rPr>
@@ -10052,8 +9989,6 @@
             <w:r>
               <w:t xml:space="preserve">      &lt;/Realm&gt;</w:t>
             </w:r>
-            <w:bookmarkStart w:id="0" w:name="_GoBack"/>
-            <w:bookmarkEnd w:id="0"/>
           </w:p>
           <w:p/>
           <w:p/>
@@ -10387,7 +10322,6 @@
           <w:p>
             <w:pPr>
               <w:rPr>
-                <w:rFonts w:hint="eastAsia"/>
                 <w:b/>
               </w:rPr>
             </w:pPr>
@@ -10400,26 +10334,30 @@
     </w:tbl>
     <w:p/>
     <w:p/>
-    <w:p>
-      <w:pPr>
-        <w:rPr>
-          <w:rFonts w:hint="eastAsia"/>
-        </w:rPr>
-      </w:pPr>
-    </w:p>
-    <w:p>
-      <w:pPr>
-        <w:rPr>
-          <w:rFonts w:hint="eastAsia"/>
-        </w:rPr>
-      </w:pPr>
-    </w:p>
-    <w:p>
-      <w:pPr>
-        <w:rPr>
-          <w:rFonts w:hint="eastAsia"/>
-        </w:rPr>
-      </w:pPr>
+    <w:p/>
+    <w:p/>
+    <w:p>
+      <w:r>
+        <w:lastRenderedPageBreak/>
+        <w:t>--------아파치 연동</w:t>
+      </w:r>
+    </w:p>
+    <w:p>
+      <w:r>
+        <w:t>http://lng1982.tistory.com/63</w:t>
+      </w:r>
+    </w:p>
+    <w:p>
+      <w:r>
+        <w:t>http://leo81.tistory.com/36</w:t>
+      </w:r>
+    </w:p>
+    <w:p>
+      <w:r>
+        <w:t>https://www.lesstif.com/pages/viewpage.action?pageId=12943367</w:t>
+      </w:r>
+      <w:bookmarkStart w:id="0" w:name="_GoBack"/>
+      <w:bookmarkEnd w:id="0"/>
     </w:p>
     <w:sectPr>
       <w:pgSz w:w="11906" w:h="16838"/>
@@ -10429,6 +10367,56 @@
     </w:sectPr>
   </w:body>
 </w:document>
+</file>
+
+<file path=word/endnotes.xml><?xml version="1.0" encoding="utf-8"?>
+<w:endnotes xmlns:wpc="http://schemas.microsoft.com/office/word/2010/wordprocessingCanvas" xmlns:cx="http://schemas.microsoft.com/office/drawing/2014/chartex" xmlns:cx1="http://schemas.microsoft.com/office/drawing/2015/9/8/chartex" xmlns:cx2="http://schemas.microsoft.com/office/drawing/2015/10/21/chartex" xmlns:cx3="http://schemas.microsoft.com/office/drawing/2016/5/9/chartex" xmlns:cx4="http://schemas.microsoft.com/office/drawing/2016/5/10/chartex" xmlns:cx5="http://schemas.microsoft.com/office/drawing/2016/5/11/chartex" xmlns:cx6="http://schemas.microsoft.com/office/drawing/2016/5/12/chartex" xmlns:cx7="http://schemas.microsoft.com/office/drawing/2016/5/13/chartex" xmlns:cx8="http://schemas.microsoft.com/office/drawing/2016/5/14/chartex" xmlns:mc="http://schemas.openxmlformats.org/markup-compatibility/2006" xmlns:aink="http://schemas.microsoft.com/office/drawing/2016/ink" xmlns:am3d="http://schemas.microsoft.com/office/drawing/2017/model3d" xmlns:o="urn:schemas-microsoft-com:office:office" xmlns:r="http://schemas.openxmlformats.org/officeDocument/2006/relationships" xmlns:m="http://schemas.openxmlformats.org/officeDocument/2006/math" xmlns:v="urn:schemas-microsoft-com:vml" xmlns:wp14="http://schemas.microsoft.com/office/word/2010/wordprocessingDrawing" xmlns:wp="http://schemas.openxmlformats.org/drawingml/2006/wordprocessingDrawing" xmlns:w10="urn:schemas-microsoft-com:office:word" xmlns:w="http://schemas.openxmlformats.org/wordprocessingml/2006/main" xmlns:w14="http://schemas.microsoft.com/office/word/2010/wordml" xmlns:w15="http://schemas.microsoft.com/office/word/2012/wordml" xmlns:w16cid="http://schemas.microsoft.com/office/word/2016/wordml/cid" xmlns:w16se="http://schemas.microsoft.com/office/word/2015/wordml/symex" xmlns:wpg="http://schemas.microsoft.com/office/word/2010/wordprocessingGroup" xmlns:wpi="http://schemas.microsoft.com/office/word/2010/wordprocessingInk" xmlns:wne="http://schemas.microsoft.com/office/word/2006/wordml" xmlns:wps="http://schemas.microsoft.com/office/word/2010/wordprocessingShape" mc:Ignorable="w14 w15 w16se w16cid wp14">
+  <w:endnote w:type="separator" w:id="-1">
+    <w:p>
+      <w:pPr>
+        <w:spacing w:after="0" w:line="240" w:lineRule="auto"/>
+      </w:pPr>
+      <w:r>
+        <w:separator/>
+      </w:r>
+    </w:p>
+  </w:endnote>
+  <w:endnote w:type="continuationSeparator" w:id="0">
+    <w:p>
+      <w:pPr>
+        <w:spacing w:after="0" w:line="240" w:lineRule="auto"/>
+      </w:pPr>
+      <w:r>
+        <w:continuationSeparator/>
+      </w:r>
+    </w:p>
+  </w:endnote>
+</w:endnotes>
+</file>
+
+<file path=word/footnotes.xml><?xml version="1.0" encoding="utf-8"?>
+<w:footnotes xmlns:wpc="http://schemas.microsoft.com/office/word/2010/wordprocessingCanvas" xmlns:cx="http://schemas.microsoft.com/office/drawing/2014/chartex" xmlns:cx1="http://schemas.microsoft.com/office/drawing/2015/9/8/chartex" xmlns:cx2="http://schemas.microsoft.com/office/drawing/2015/10/21/chartex" xmlns:cx3="http://schemas.microsoft.com/office/drawing/2016/5/9/chartex" xmlns:cx4="http://schemas.microsoft.com/office/drawing/2016/5/10/chartex" xmlns:cx5="http://schemas.microsoft.com/office/drawing/2016/5/11/chartex" xmlns:cx6="http://schemas.microsoft.com/office/drawing/2016/5/12/chartex" xmlns:cx7="http://schemas.microsoft.com/office/drawing/2016/5/13/chartex" xmlns:cx8="http://schemas.microsoft.com/office/drawing/2016/5/14/chartex" xmlns:mc="http://schemas.openxmlformats.org/markup-compatibility/2006" xmlns:aink="http://schemas.microsoft.com/office/drawing/2016/ink" xmlns:am3d="http://schemas.microsoft.com/office/drawing/2017/model3d" xmlns:o="urn:schemas-microsoft-com:office:office" xmlns:r="http://schemas.openxmlformats.org/officeDocument/2006/relationships" xmlns:m="http://schemas.openxmlformats.org/officeDocument/2006/math" xmlns:v="urn:schemas-microsoft-com:vml" xmlns:wp14="http://schemas.microsoft.com/office/word/2010/wordprocessingDrawing" xmlns:wp="http://schemas.openxmlformats.org/drawingml/2006/wordprocessingDrawing" xmlns:w10="urn:schemas-microsoft-com:office:word" xmlns:w="http://schemas.openxmlformats.org/wordprocessingml/2006/main" xmlns:w14="http://schemas.microsoft.com/office/word/2010/wordml" xmlns:w15="http://schemas.microsoft.com/office/word/2012/wordml" xmlns:w16cid="http://schemas.microsoft.com/office/word/2016/wordml/cid" xmlns:w16se="http://schemas.microsoft.com/office/word/2015/wordml/symex" xmlns:wpg="http://schemas.microsoft.com/office/word/2010/wordprocessingGroup" xmlns:wpi="http://schemas.microsoft.com/office/word/2010/wordprocessingInk" xmlns:wne="http://schemas.microsoft.com/office/word/2006/wordml" xmlns:wps="http://schemas.microsoft.com/office/word/2010/wordprocessingShape" mc:Ignorable="w14 w15 w16se w16cid wp14">
+  <w:footnote w:type="separator" w:id="-1">
+    <w:p>
+      <w:pPr>
+        <w:spacing w:after="0" w:line="240" w:lineRule="auto"/>
+      </w:pPr>
+      <w:r>
+        <w:separator/>
+      </w:r>
+    </w:p>
+  </w:footnote>
+  <w:footnote w:type="continuationSeparator" w:id="0">
+    <w:p>
+      <w:pPr>
+        <w:spacing w:after="0" w:line="240" w:lineRule="auto"/>
+      </w:pPr>
+      <w:r>
+        <w:continuationSeparator/>
+      </w:r>
+    </w:p>
+  </w:footnote>
+</w:footnotes>
 </file>
 
 <file path=word/styles.xml><?xml version="1.0" encoding="utf-8"?>
@@ -11010,8 +10998,8 @@
     <w:basedOn w:val="a0"/>
     <w:rsid w:val="00E03D9A"/>
   </w:style>
-  <w:style w:type="character" w:customStyle="1" w:styleId="date">
-    <w:name w:val="date"/>
+  <w:style w:type="character" w:customStyle="1" w:styleId="10">
+    <w:name w:val="날짜1"/>
     <w:basedOn w:val="a0"/>
     <w:rsid w:val="00E03D9A"/>
   </w:style>
@@ -11177,6 +11165,50 @@
         <w:insideV w:val="single" w:sz="4" w:space="0" w:color="auto"/>
       </w:tblBorders>
     </w:tblPr>
+  </w:style>
+  <w:style w:type="paragraph" w:styleId="a8">
+    <w:name w:val="header"/>
+    <w:basedOn w:val="a"/>
+    <w:link w:val="Char"/>
+    <w:uiPriority w:val="99"/>
+    <w:unhideWhenUsed/>
+    <w:rsid w:val="004717E5"/>
+    <w:pPr>
+      <w:tabs>
+        <w:tab w:val="center" w:pos="4513"/>
+        <w:tab w:val="right" w:pos="9026"/>
+      </w:tabs>
+      <w:snapToGrid w:val="0"/>
+    </w:pPr>
+  </w:style>
+  <w:style w:type="character" w:customStyle="1" w:styleId="Char">
+    <w:name w:val="머리글 Char"/>
+    <w:basedOn w:val="a0"/>
+    <w:link w:val="a8"/>
+    <w:uiPriority w:val="99"/>
+    <w:rsid w:val="004717E5"/>
+  </w:style>
+  <w:style w:type="paragraph" w:styleId="a9">
+    <w:name w:val="footer"/>
+    <w:basedOn w:val="a"/>
+    <w:link w:val="Char0"/>
+    <w:uiPriority w:val="99"/>
+    <w:unhideWhenUsed/>
+    <w:rsid w:val="004717E5"/>
+    <w:pPr>
+      <w:tabs>
+        <w:tab w:val="center" w:pos="4513"/>
+        <w:tab w:val="right" w:pos="9026"/>
+      </w:tabs>
+      <w:snapToGrid w:val="0"/>
+    </w:pPr>
+  </w:style>
+  <w:style w:type="character" w:customStyle="1" w:styleId="Char0">
+    <w:name w:val="바닥글 Char"/>
+    <w:basedOn w:val="a0"/>
+    <w:link w:val="a9"/>
+    <w:uiPriority w:val="99"/>
+    <w:rsid w:val="004717E5"/>
   </w:style>
 </w:styles>
 </file>
